--- a/notes/quantization.docx
+++ b/notes/quantization.docx
@@ -11314,7 +11314,7 @@
                     <w:rPr>
                       <w:rFonts w:ascii="Cambria Math" w:hAnsi="Cambria Math"/>
                     </w:rPr>
-                    <m:t>w</m:t>
+                    <m:t>ω</m:t>
                   </m:r>
                 </m:e>
                 <m:sub>
@@ -11405,7 +11405,7 @@
                     <w:rPr>
                       <w:rFonts w:ascii="Cambria Math" w:hAnsi="Cambria Math"/>
                     </w:rPr>
-                    <m:t>w</m:t>
+                    <m:t>ω</m:t>
                   </m:r>
                 </m:e>
                 <m:sub>
@@ -11499,7 +11499,7 @@
                     <w:rPr>
                       <w:rFonts w:ascii="Cambria Math" w:hAnsi="Cambria Math"/>
                     </w:rPr>
-                    <m:t>w</m:t>
+                    <m:t>ω</m:t>
                   </m:r>
                 </m:e>
                 <m:sub>
@@ -11644,7 +11644,7 @@
                             <w:rPr>
                               <w:rFonts w:ascii="Cambria Math" w:hAnsi="Cambria Math"/>
                             </w:rPr>
-                            <m:t>w</m:t>
+                            <m:t>ω</m:t>
                           </m:r>
                         </m:e>
                         <m:sub>
